--- a/Solution/PHS.Web/App_Data/Abnormal_English.docx
+++ b/Solution/PHS.Web/App_Data/Abnormal_English.docx
@@ -16,7 +16,7 @@
         <w:rPr>
           <w:rFonts w:ascii="Arial" w:eastAsia="Arial" w:hAnsi="Arial" w:cs="Arial"/>
         </w:rPr>
-        <w:t>«Name»</w:t>
+        <w:t>&lt;&lt;Name&gt;&gt;</w:t>
       </w:r>
       <w:r>
         <w:rPr>
@@ -38,7 +38,7 @@
         <w:rPr>
           <w:rFonts w:ascii="Arial" w:eastAsia="Arial" w:hAnsi="Arial" w:cs="Arial"/>
         </w:rPr>
-        <w:t>«Address»</w:t>
+        <w:t>&lt;&lt;Address&gt;&gt;</w:t>
       </w:r>
     </w:p>
     <w:p>
@@ -103,7 +103,13 @@
         <w:rPr>
           <w:rFonts w:ascii="Arial" w:eastAsia="Arial" w:hAnsi="Arial" w:cs="Arial"/>
         </w:rPr>
-        <w:t>Dear Sir/Madam («NRIC»),</w:t>
+        <w:t>Dear Sir/Madam (&lt;&lt;NRIC&gt;&gt;</w:t>
+      </w:r>
+      <w:r>
+        <w:rPr>
+          <w:rFonts w:ascii="Arial" w:eastAsia="Arial" w:hAnsi="Arial" w:cs="Arial"/>
+        </w:rPr>
+        <w:t>),</w:t>
       </w:r>
     </w:p>
     <w:p>
@@ -178,14 +184,7 @@
           <w:rFonts w:ascii="Arial" w:eastAsia="Arial" w:hAnsi="Arial" w:cs="Arial"/>
           <w:b/>
         </w:rPr>
-        <w:t>Body</w:t>
-      </w:r>
-      <w:r>
-        <w:rPr>
-          <w:rFonts w:ascii="Arial" w:eastAsia="Arial" w:hAnsi="Arial" w:cs="Arial"/>
-          <w:b/>
-        </w:rPr>
-        <w:t xml:space="preserve"> Mass Index (BMI) </w:t>
+        <w:t xml:space="preserve">Body Mass Index (BMI) </w:t>
       </w:r>
       <w:r>
         <w:pict>
@@ -211,7 +210,16 @@
           <w:rFonts w:ascii="Arial" w:eastAsia="Arial" w:hAnsi="Arial" w:cs="Arial"/>
           <w:i/>
         </w:rPr>
-        <w:t xml:space="preserve">«Height» </w:t>
+        <w:t>&lt;&lt;Height&gt;&gt;</w:t>
+      </w:r>
+      <w:bookmarkStart w:id="0" w:name="_GoBack"/>
+      <w:bookmarkEnd w:id="0"/>
+      <w:r>
+        <w:rPr>
+          <w:rFonts w:ascii="Arial" w:eastAsia="Arial" w:hAnsi="Arial" w:cs="Arial"/>
+          <w:i/>
+        </w:rPr>
+        <w:t xml:space="preserve"> </w:t>
       </w:r>
       <w:r>
         <w:rPr>
@@ -224,7 +232,14 @@
           <w:rFonts w:ascii="Arial" w:eastAsia="Arial" w:hAnsi="Arial" w:cs="Arial"/>
           <w:i/>
         </w:rPr>
-        <w:t xml:space="preserve">«Weight» </w:t>
+        <w:t>&lt;&lt;Weight&gt;&gt;</w:t>
+      </w:r>
+      <w:r>
+        <w:rPr>
+          <w:rFonts w:ascii="Arial" w:eastAsia="Arial" w:hAnsi="Arial" w:cs="Arial"/>
+          <w:i/>
+        </w:rPr>
+        <w:t xml:space="preserve"> </w:t>
       </w:r>
       <w:r>
         <w:rPr>
@@ -251,7 +266,14 @@
           <w:rFonts w:ascii="Arial" w:eastAsia="Arial" w:hAnsi="Arial" w:cs="Arial"/>
           <w:i/>
         </w:rPr>
-        <w:t xml:space="preserve">«BMI» </w:t>
+        <w:t>&lt;&lt;BMI&gt;&gt;</w:t>
+      </w:r>
+      <w:r>
+        <w:rPr>
+          <w:rFonts w:ascii="Arial" w:eastAsia="Arial" w:hAnsi="Arial" w:cs="Arial"/>
+          <w:i/>
+        </w:rPr>
+        <w:t xml:space="preserve"> </w:t>
       </w:r>
       <w:r>
         <w:rPr>
@@ -291,13 +313,20 @@
           <w:rFonts w:ascii="Arial" w:eastAsia="Arial" w:hAnsi="Arial" w:cs="Arial"/>
           <w:b/>
         </w:rPr>
-        <w:t>normal/abnormal</w:t>
-      </w:r>
-      <w:r>
-        <w:rPr>
-          <w:rFonts w:ascii="Arial" w:eastAsia="Arial" w:hAnsi="Arial" w:cs="Arial"/>
-        </w:rPr>
-        <w:t xml:space="preserve"> range.</w:t>
+        <w:t>&lt;&lt;BMIRange&gt;&gt;</w:t>
+      </w:r>
+      <w:r>
+        <w:rPr>
+          <w:rFonts w:ascii="Arial" w:eastAsia="Arial" w:hAnsi="Arial" w:cs="Arial"/>
+          <w:b/>
+        </w:rPr>
+        <w:t xml:space="preserve"> </w:t>
+      </w:r>
+      <w:r>
+        <w:rPr>
+          <w:rFonts w:ascii="Arial" w:eastAsia="Arial" w:hAnsi="Arial" w:cs="Arial"/>
+        </w:rPr>
+        <w:t>range.</w:t>
       </w:r>
     </w:p>
     <w:p>
@@ -340,21 +369,14 @@
           <w:rFonts w:ascii="Arial" w:eastAsia="Arial" w:hAnsi="Arial" w:cs="Arial"/>
         </w:rPr>
       </w:pPr>
-      <w:bookmarkStart w:id="0" w:name="_gjdgxs" w:colFirst="0" w:colLast="0"/>
-      <w:bookmarkEnd w:id="0"/>
+      <w:bookmarkStart w:id="1" w:name="_gjdgxs" w:colFirst="0" w:colLast="0"/>
+      <w:bookmarkEnd w:id="1"/>
       <w:r>
         <w:rPr>
           <w:rFonts w:ascii="Arial" w:eastAsia="Arial" w:hAnsi="Arial" w:cs="Arial"/>
           <w:b/>
         </w:rPr>
-        <w:t>Blo</w:t>
-      </w:r>
-      <w:r>
-        <w:rPr>
-          <w:rFonts w:ascii="Arial" w:eastAsia="Arial" w:hAnsi="Arial" w:cs="Arial"/>
-          <w:b/>
-        </w:rPr>
-        <w:t xml:space="preserve">od Pressure </w:t>
+        <w:t xml:space="preserve">Blood Pressure </w:t>
       </w:r>
       <w:r>
         <w:pict>
@@ -378,9 +400,22 @@
       <w:r>
         <w:rPr>
           <w:rFonts w:ascii="Arial" w:eastAsia="Arial" w:hAnsi="Arial" w:cs="Arial"/>
+        </w:rPr>
+        <w:t>&lt;&lt;</w:t>
+      </w:r>
+      <w:r>
+        <w:rPr>
+          <w:rFonts w:ascii="Arial" w:eastAsia="Arial" w:hAnsi="Arial" w:cs="Arial"/>
           <w:i/>
         </w:rPr>
-        <w:t xml:space="preserve">«Average Reading» </w:t>
+        <w:t>Average Reading&gt;&gt;</w:t>
+      </w:r>
+      <w:r>
+        <w:rPr>
+          <w:rFonts w:ascii="Arial" w:eastAsia="Arial" w:hAnsi="Arial" w:cs="Arial"/>
+          <w:i/>
+        </w:rPr>
+        <w:t xml:space="preserve"> </w:t>
       </w:r>
       <w:r>
         <w:rPr>
@@ -447,14 +482,14 @@
           <w:rFonts w:ascii="Arial" w:eastAsia="Arial" w:hAnsi="Arial" w:cs="Arial"/>
           <w:b/>
         </w:rPr>
-        <w:t>They are satis</w:t>
+        <w:t xml:space="preserve">They are </w:t>
       </w:r>
       <w:r>
         <w:rPr>
           <w:rFonts w:ascii="Arial" w:eastAsia="Arial" w:hAnsi="Arial" w:cs="Arial"/>
           <w:b/>
         </w:rPr>
-        <w:t>factory/Unfortunately, they are not satisfactory</w:t>
+        <w:t>&lt;&lt;BloodTestResult&gt;&gt;</w:t>
       </w:r>
       <w:r>
         <w:rPr>
@@ -509,7 +544,7 @@
           <w:rFonts w:ascii="Arial" w:eastAsia="Arial" w:hAnsi="Arial" w:cs="Arial"/>
           <w:b/>
         </w:rPr>
-        <w:t>not satisfactory</w:t>
+        <w:t>&lt;&lt;OverallResult&gt;&gt;</w:t>
       </w:r>
       <w:r>
         <w:rPr>
@@ -586,8 +621,6 @@
           <w:rFonts w:ascii="Arial" w:eastAsia="Arial" w:hAnsi="Arial" w:cs="Arial"/>
         </w:rPr>
       </w:pPr>
-      <w:bookmarkStart w:id="1" w:name="_GoBack"/>
-      <w:bookmarkEnd w:id="1"/>
     </w:p>
     <w:sectPr>
       <w:headerReference w:type="default" r:id="rId8"/>
@@ -721,13 +754,7 @@
                               <w:sz w:val="16"/>
                             </w:rPr>
                             <w:br/>
-                            <w:t>https://www.facebook.com</w:t>
-                          </w:r>
-                          <w:r>
-                            <w:rPr>
-                              <w:sz w:val="16"/>
-                            </w:rPr>
-                            <w:t>/medsocPHS</w:t>
+                            <w:t>https://www.facebook.com/medsocPHS</w:t>
                           </w:r>
                         </w:p>
                         <w:p>
@@ -761,7 +788,7 @@
             </wp:anchor>
           </w:drawing>
         </mc:Choice>
-        <mc:Fallback xmlns:dgm="http://schemas.openxmlformats.org/drawingml/2006/diagram" xmlns:lc="http://schemas.openxmlformats.org/drawingml/2006/lockedCanvas" xmlns:c="http://schemas.openxmlformats.org/drawingml/2006/chart" xmlns:pic="http://schemas.openxmlformats.org/drawingml/2006/picture" xmlns:a="http://schemas.openxmlformats.org/drawingml/2006/main" xmlns:sl="http://schemas.openxmlformats.org/schemaLibrary/2006/main">
+        <mc:Fallback xmlns:sl="http://schemas.openxmlformats.org/schemaLibrary/2006/main" xmlns:a="http://schemas.openxmlformats.org/drawingml/2006/main" xmlns:pic="http://schemas.openxmlformats.org/drawingml/2006/picture" xmlns:c="http://schemas.openxmlformats.org/drawingml/2006/chart" xmlns:lc="http://schemas.openxmlformats.org/drawingml/2006/lockedCanvas" xmlns:dgm="http://schemas.openxmlformats.org/drawingml/2006/diagram">
           <w:drawing>
             <wp:anchor allowOverlap="1" behindDoc="0" distB="0" distT="0" distL="114300" distR="114300" hidden="0" layoutInCell="1" locked="0" relativeHeight="0" simplePos="0">
               <wp:simplePos x="0" y="0"/>
